--- a/Cmput302Team4ProjectHalfwayPrototypeMilestone.docx
+++ b/Cmput302Team4ProjectHalfwayPrototypeMilestone.docx
@@ -191,16 +191,10 @@
         <w:t xml:space="preserve">meetings, email, </w:t>
       </w:r>
       <w:r>
-        <w:t xml:space="preserve">Trello and our </w:t>
-      </w:r>
-      <w:hyperlink r:id="rId6" w:history="1">
-        <w:r>
-          <w:rPr>
-            <w:rStyle w:val="Hyperlink"/>
-          </w:rPr>
-          <w:t>Github Project Wiki</w:t>
-        </w:r>
-      </w:hyperlink>
+        <w:t>Trello</w:t>
+      </w:r>
+      <w:bookmarkStart w:id="0" w:name="_GoBack"/>
+      <w:bookmarkEnd w:id="0"/>
       <w:r>
         <w:t xml:space="preserve">. </w:t>
       </w:r>
@@ -330,7 +324,7 @@
         </w:rPr>
         <w:t xml:space="preserve">Trevor Wiens of </w:t>
       </w:r>
-      <w:hyperlink r:id="rId7" w:history="1">
+      <w:hyperlink r:id="rId6" w:history="1">
         <w:r>
           <w:rPr>
             <w:rStyle w:val="Hyperlink"/>
@@ -357,7 +351,7 @@
         </w:rPr>
         <w:t xml:space="preserve"> product </w:t>
       </w:r>
-      <w:hyperlink r:id="rId8" w:history="1">
+      <w:hyperlink r:id="rId7" w:history="1">
         <w:r>
           <w:rPr>
             <w:rStyle w:val="Hyperlink"/>
@@ -452,7 +446,7 @@
         </w:rPr>
         <w:t xml:space="preserve"> integrated with </w:t>
       </w:r>
-      <w:hyperlink r:id="rId9" w:history="1">
+      <w:hyperlink r:id="rId8" w:history="1">
         <w:r>
           <w:rPr>
             <w:rStyle w:val="Hyperlink"/>
@@ -540,7 +534,7 @@
         </w:rPr>
         <w:t xml:space="preserve"> rely on a </w:t>
       </w:r>
-      <w:hyperlink r:id="rId10" w:anchor="Operation_of_a_portable_ultrasonic.2C_IR_pen-based_interactive_whiteboard" w:history="1">
+      <w:hyperlink r:id="rId9" w:anchor="Operation_of_a_portable_ultrasonic.2C_IR_pen-based_interactive_whiteboard" w:history="1">
         <w:r>
           <w:rPr>
             <w:rStyle w:val="Hyperlink"/>
@@ -591,7 +585,7 @@
         </w:rPr>
         <w:t xml:space="preserve"> as </w:t>
       </w:r>
-      <w:hyperlink r:id="rId11" w:history="1">
+      <w:hyperlink r:id="rId10" w:history="1">
         <w:r>
           <w:rPr>
             <w:rStyle w:val="Hyperlink"/>
@@ -1028,15 +1022,7 @@
           <w:color w:val="FF0000"/>
           <w:lang w:val="en-GB" w:eastAsia="en-GB"/>
         </w:rPr>
-        <w:t xml:space="preserve">Test 3. </w:t>
-      </w:r>
-      <w:r>
-        <w:rPr>
-          <w:rFonts w:eastAsia="Times New Roman" w:cs="Times New Roman"/>
-          <w:color w:val="FF0000"/>
-          <w:lang w:val="en-GB" w:eastAsia="en-GB"/>
-        </w:rPr>
-        <w:t>Effect of Pen Orientation on Accuracy</w:t>
+        <w:t>Test 3. Effect of Pen Orientation on Accuracy</w:t>
       </w:r>
     </w:p>
     <w:p>
@@ -1090,16 +1076,7 @@
           <w:shd w:val="clear" w:color="auto" w:fill="FFFFFF"/>
         </w:rPr>
         <w:lastRenderedPageBreak/>
-        <w:t>Remainder of project Schedule</w:t>
-      </w:r>
-      <w:r>
-        <w:rPr>
-          <w:color w:val="FF0000"/>
-          <w:spacing w:val="-2"/>
-          <w:u w:val="single"/>
-          <w:shd w:val="clear" w:color="auto" w:fill="FFFFFF"/>
-        </w:rPr>
-        <w:t>:</w:t>
+        <w:t>Remainder of project Schedule:</w:t>
       </w:r>
     </w:p>
     <w:p>
@@ -1188,6 +1165,149 @@
           <w:shd w:val="clear" w:color="auto" w:fill="FFFFFF"/>
         </w:rPr>
         <w:t>Generate new UI after setting calibration points for 4 wiimotes</w:t>
+      </w:r>
+    </w:p>
+    <w:p>
+      <w:pPr>
+        <w:pStyle w:val="ListParagraph"/>
+        <w:numPr>
+          <w:ilvl w:val="0"/>
+          <w:numId w:val="13"/>
+        </w:numPr>
+        <w:rPr>
+          <w:color w:val="FF0000"/>
+          <w:spacing w:val="-2"/>
+          <w:shd w:val="clear" w:color="auto" w:fill="FFFFFF"/>
+        </w:rPr>
+      </w:pPr>
+      <w:r>
+        <w:rPr>
+          <w:color w:val="FF0000"/>
+          <w:spacing w:val="-2"/>
+          <w:shd w:val="clear" w:color="auto" w:fill="FFFFFF"/>
+        </w:rPr>
+        <w:t>Build 3</w:t>
+      </w:r>
+      <w:r>
+        <w:rPr>
+          <w:color w:val="FF0000"/>
+          <w:spacing w:val="-2"/>
+          <w:shd w:val="clear" w:color="auto" w:fill="FFFFFF"/>
+          <w:vertAlign w:val="superscript"/>
+        </w:rPr>
+        <w:t>rd</w:t>
+      </w:r>
+      <w:r>
+        <w:rPr>
+          <w:color w:val="FF0000"/>
+          <w:spacing w:val="-2"/>
+          <w:shd w:val="clear" w:color="auto" w:fill="FFFFFF"/>
+        </w:rPr>
+        <w:t xml:space="preserve"> identical IR pen</w:t>
+      </w:r>
+    </w:p>
+    <w:p>
+      <w:pPr>
+        <w:pStyle w:val="ListParagraph"/>
+        <w:numPr>
+          <w:ilvl w:val="0"/>
+          <w:numId w:val="13"/>
+        </w:numPr>
+        <w:rPr>
+          <w:color w:val="FF0000"/>
+          <w:spacing w:val="-2"/>
+          <w:shd w:val="clear" w:color="auto" w:fill="FFFFFF"/>
+        </w:rPr>
+      </w:pPr>
+      <w:r>
+        <w:rPr>
+          <w:color w:val="FF0000"/>
+          <w:spacing w:val="-2"/>
+          <w:shd w:val="clear" w:color="auto" w:fill="FFFFFF"/>
+        </w:rPr>
+        <w:t>Write consent form for testing participants</w:t>
+      </w:r>
+    </w:p>
+    <w:p>
+      <w:pPr>
+        <w:pStyle w:val="ListParagraph"/>
+        <w:numPr>
+          <w:ilvl w:val="0"/>
+          <w:numId w:val="13"/>
+        </w:numPr>
+        <w:rPr>
+          <w:color w:val="FF0000"/>
+          <w:spacing w:val="-2"/>
+          <w:shd w:val="clear" w:color="auto" w:fill="FFFFFF"/>
+        </w:rPr>
+      </w:pPr>
+      <w:r>
+        <w:rPr>
+          <w:color w:val="FF0000"/>
+          <w:spacing w:val="-2"/>
+          <w:shd w:val="clear" w:color="auto" w:fill="FFFFFF"/>
+        </w:rPr>
+        <w:t>Recruit testing participants</w:t>
+      </w:r>
+    </w:p>
+    <w:p>
+      <w:pPr>
+        <w:pStyle w:val="ListParagraph"/>
+        <w:numPr>
+          <w:ilvl w:val="0"/>
+          <w:numId w:val="13"/>
+        </w:numPr>
+        <w:rPr>
+          <w:color w:val="FF0000"/>
+          <w:spacing w:val="-2"/>
+          <w:shd w:val="clear" w:color="auto" w:fill="FFFFFF"/>
+        </w:rPr>
+      </w:pPr>
+      <w:r>
+        <w:rPr>
+          <w:color w:val="FF0000"/>
+          <w:spacing w:val="-2"/>
+          <w:shd w:val="clear" w:color="auto" w:fill="FFFFFF"/>
+        </w:rPr>
+        <w:t xml:space="preserve">Test prototype </w:t>
+      </w:r>
+      <w:r>
+        <w:rPr>
+          <w:color w:val="FF0000"/>
+          <w:spacing w:val="-2"/>
+          <w:shd w:val="clear" w:color="auto" w:fill="FFFFFF"/>
+        </w:rPr>
+        <w:t xml:space="preserve">with participants </w:t>
+      </w:r>
+      <w:r>
+        <w:rPr>
+          <w:color w:val="FF0000"/>
+          <w:spacing w:val="-2"/>
+          <w:shd w:val="clear" w:color="auto" w:fill="FFFFFF"/>
+        </w:rPr>
+        <w:t>and analyze results</w:t>
+      </w:r>
+    </w:p>
+    <w:p>
+      <w:pPr>
+        <w:pStyle w:val="ListParagraph"/>
+        <w:numPr>
+          <w:ilvl w:val="0"/>
+          <w:numId w:val="13"/>
+        </w:numPr>
+        <w:rPr>
+          <w:color w:val="FF0000"/>
+          <w:spacing w:val="-2"/>
+          <w:shd w:val="clear" w:color="auto" w:fill="FFFFFF"/>
+        </w:rPr>
+      </w:pPr>
+      <w:r>
+        <w:rPr>
+          <w:color w:val="FF0000"/>
+          <w:spacing w:val="-2"/>
+          <w:shd w:val="clear" w:color="auto" w:fill="FFFFFF"/>
+        </w:rPr>
+        <w:t>Final Report Document</w:t>
       </w:r>
     </w:p>
     <w:p>
@@ -1703,6 +1823,120 @@
                 <pic:pic xmlns:pic="http://schemas.openxmlformats.org/drawingml/2006/picture">
                   <pic:nvPicPr>
                     <pic:cNvPr id="0" name="prototype-v1-001.jpg"/>
+                    <pic:cNvPicPr/>
+                  </pic:nvPicPr>
+                  <pic:blipFill>
+                    <a:blip r:embed="rId11" cstate="print">
+                      <a:extLst>
+                        <a:ext uri="{28A0092B-C50C-407E-A947-70E740481C1C}">
+                          <a14:useLocalDpi xmlns:a14="http://schemas.microsoft.com/office/drawing/2010/main" val="0"/>
+                        </a:ext>
+                      </a:extLst>
+                    </a:blip>
+                    <a:stretch>
+                      <a:fillRect/>
+                    </a:stretch>
+                  </pic:blipFill>
+                  <pic:spPr>
+                    <a:xfrm>
+                      <a:off x="0" y="0"/>
+                      <a:ext cx="5943600" cy="4319270"/>
+                    </a:xfrm>
+                    <a:prstGeom prst="rect">
+                      <a:avLst/>
+                    </a:prstGeom>
+                  </pic:spPr>
+                </pic:pic>
+              </a:graphicData>
+            </a:graphic>
+          </wp:inline>
+        </w:drawing>
+      </w:r>
+    </w:p>
+    <w:p>
+      <w:pPr>
+        <w:rPr>
+          <w:noProof/>
+          <w:lang w:val="en-GB" w:eastAsia="en-GB"/>
+        </w:rPr>
+      </w:pPr>
+      <w:r>
+        <w:rPr>
+          <w:noProof/>
+          <w:lang w:val="en-GB" w:eastAsia="en-GB"/>
+        </w:rPr>
+        <w:br w:type="page"/>
+      </w:r>
+    </w:p>
+    <w:p>
+      <w:pPr>
+        <w:rPr>
+          <w:noProof/>
+          <w:lang w:val="en-GB" w:eastAsia="en-GB"/>
+        </w:rPr>
+      </w:pPr>
+      <w:r>
+        <w:rPr>
+          <w:noProof/>
+          <w:lang w:val="en-GB" w:eastAsia="en-GB"/>
+        </w:rPr>
+        <w:lastRenderedPageBreak/>
+        <w:t xml:space="preserve">Version 1, </w:t>
+      </w:r>
+      <w:r>
+        <w:rPr>
+          <w:noProof/>
+          <w:lang w:val="en-GB" w:eastAsia="en-GB"/>
+        </w:rPr>
+        <w:t>M</w:t>
+      </w:r>
+      <w:r>
+        <w:rPr>
+          <w:noProof/>
+          <w:lang w:val="en-GB" w:eastAsia="en-GB"/>
+        </w:rPr>
+        <w:t xml:space="preserve">ap </w:t>
+      </w:r>
+      <w:r>
+        <w:rPr>
+          <w:noProof/>
+          <w:lang w:val="en-GB" w:eastAsia="en-GB"/>
+        </w:rPr>
+        <w:t>Calibration S</w:t>
+      </w:r>
+      <w:r>
+        <w:rPr>
+          <w:noProof/>
+          <w:lang w:val="en-GB" w:eastAsia="en-GB"/>
+        </w:rPr>
+        <w:t>creen</w:t>
+      </w:r>
+    </w:p>
+    <w:p>
+      <w:pPr>
+        <w:rPr>
+          <w:noProof/>
+          <w:lang w:val="en-GB" w:eastAsia="en-GB"/>
+        </w:rPr>
+      </w:pPr>
+      <w:r>
+        <w:rPr>
+          <w:noProof/>
+          <w:lang w:val="en-GB" w:eastAsia="en-GB"/>
+        </w:rPr>
+        <w:drawing>
+          <wp:inline distT="0" distB="0" distL="0" distR="0" wp14:anchorId="2D55CDAE" wp14:editId="4FC04AC7">
+            <wp:extent cx="5943600" cy="4319270"/>
+            <wp:effectExtent l="0" t="0" r="0" b="5080"/>
+            <wp:docPr id="5" name="Picture 5"/>
+            <wp:cNvGraphicFramePr>
+              <a:graphicFrameLocks xmlns:a="http://schemas.openxmlformats.org/drawingml/2006/main" noChangeAspect="1"/>
+            </wp:cNvGraphicFramePr>
+            <a:graphic xmlns:a="http://schemas.openxmlformats.org/drawingml/2006/main">
+              <a:graphicData uri="http://schemas.openxmlformats.org/drawingml/2006/picture">
+                <pic:pic xmlns:pic="http://schemas.openxmlformats.org/drawingml/2006/picture">
+                  <pic:nvPicPr>
+                    <pic:cNvPr id="0" name="prototype-v1-002.jpg"/>
                     <pic:cNvPicPr/>
                   </pic:nvPicPr>
                   <pic:blipFill>
@@ -1740,8 +1974,6 @@
           <w:lang w:val="en-GB" w:eastAsia="en-GB"/>
         </w:rPr>
       </w:pPr>
-      <w:bookmarkStart w:id="0" w:name="_GoBack"/>
-      <w:bookmarkEnd w:id="0"/>
       <w:r>
         <w:rPr>
           <w:noProof/>
@@ -1770,21 +2002,21 @@
           <w:noProof/>
           <w:lang w:val="en-GB" w:eastAsia="en-GB"/>
         </w:rPr>
-        <w:t>M</w:t>
+        <w:t>R</w:t>
       </w:r>
       <w:r>
         <w:rPr>
           <w:noProof/>
           <w:lang w:val="en-GB" w:eastAsia="en-GB"/>
         </w:rPr>
-        <w:t xml:space="preserve">ap </w:t>
+        <w:t xml:space="preserve">ecording </w:t>
       </w:r>
       <w:r>
         <w:rPr>
           <w:noProof/>
           <w:lang w:val="en-GB" w:eastAsia="en-GB"/>
         </w:rPr>
-        <w:t>Calibration S</w:t>
+        <w:t>S</w:t>
       </w:r>
       <w:r>
         <w:rPr>
@@ -1807,10 +2039,10 @@
           <w:lang w:val="en-GB" w:eastAsia="en-GB"/>
         </w:rPr>
         <w:drawing>
-          <wp:inline distT="0" distB="0" distL="0" distR="0" wp14:anchorId="2D55CDAE" wp14:editId="4FC04AC7">
+          <wp:inline distT="0" distB="0" distL="0" distR="0" wp14:anchorId="1F018179" wp14:editId="17D0B5E2">
             <wp:extent cx="5943600" cy="4319270"/>
             <wp:effectExtent l="0" t="0" r="0" b="5080"/>
-            <wp:docPr id="5" name="Picture 5"/>
+            <wp:docPr id="8" name="Picture 8"/>
             <wp:cNvGraphicFramePr>
               <a:graphicFrameLocks xmlns:a="http://schemas.openxmlformats.org/drawingml/2006/main" noChangeAspect="1"/>
             </wp:cNvGraphicFramePr>
@@ -1818,7 +2050,7 @@
               <a:graphicData uri="http://schemas.openxmlformats.org/drawingml/2006/picture">
                 <pic:pic xmlns:pic="http://schemas.openxmlformats.org/drawingml/2006/picture">
                   <pic:nvPicPr>
-                    <pic:cNvPr id="0" name="prototype-v1-002.jpg"/>
+                    <pic:cNvPr id="0" name="prototype-v1-003.jpg"/>
                     <pic:cNvPicPr/>
                   </pic:nvPicPr>
                   <pic:blipFill>
@@ -1848,83 +2080,47 @@
           </wp:inline>
         </w:drawing>
       </w:r>
-    </w:p>
-    <w:p>
-      <w:pPr>
+      <w:r>
         <w:rPr>
           <w:noProof/>
           <w:lang w:val="en-GB" w:eastAsia="en-GB"/>
         </w:rPr>
-      </w:pPr>
-      <w:r>
+        <w:br w:type="page"/>
+      </w:r>
+    </w:p>
+    <w:p>
+      <w:pPr>
         <w:rPr>
           <w:noProof/>
           <w:lang w:val="en-GB" w:eastAsia="en-GB"/>
         </w:rPr>
-        <w:br w:type="page"/>
-      </w:r>
-    </w:p>
-    <w:p>
-      <w:pPr>
+      </w:pPr>
+      <w:r>
         <w:rPr>
           <w:noProof/>
           <w:lang w:val="en-GB" w:eastAsia="en-GB"/>
         </w:rPr>
-      </w:pPr>
-      <w:r>
+        <w:lastRenderedPageBreak/>
+        <w:t>Version 2, Session Info Screen</w:t>
+      </w:r>
+    </w:p>
+    <w:p>
+      <w:pPr>
         <w:rPr>
           <w:noProof/>
           <w:lang w:val="en-GB" w:eastAsia="en-GB"/>
         </w:rPr>
-        <w:lastRenderedPageBreak/>
-        <w:t xml:space="preserve">Version 1, </w:t>
-      </w:r>
+      </w:pPr>
       <w:r>
         <w:rPr>
           <w:noProof/>
           <w:lang w:val="en-GB" w:eastAsia="en-GB"/>
         </w:rPr>
-        <w:t>R</w:t>
-      </w:r>
-      <w:r>
-        <w:rPr>
-          <w:noProof/>
-          <w:lang w:val="en-GB" w:eastAsia="en-GB"/>
-        </w:rPr>
-        <w:t xml:space="preserve">ecording </w:t>
-      </w:r>
-      <w:r>
-        <w:rPr>
-          <w:noProof/>
-          <w:lang w:val="en-GB" w:eastAsia="en-GB"/>
-        </w:rPr>
-        <w:t>S</w:t>
-      </w:r>
-      <w:r>
-        <w:rPr>
-          <w:noProof/>
-          <w:lang w:val="en-GB" w:eastAsia="en-GB"/>
-        </w:rPr>
-        <w:t>creen</w:t>
-      </w:r>
-    </w:p>
-    <w:p>
-      <w:pPr>
-        <w:rPr>
-          <w:noProof/>
-          <w:lang w:val="en-GB" w:eastAsia="en-GB"/>
-        </w:rPr>
-      </w:pPr>
-      <w:r>
-        <w:rPr>
-          <w:noProof/>
-          <w:lang w:val="en-GB" w:eastAsia="en-GB"/>
-        </w:rPr>
         <w:drawing>
-          <wp:inline distT="0" distB="0" distL="0" distR="0" wp14:anchorId="1F018179" wp14:editId="17D0B5E2">
+          <wp:inline distT="0" distB="0" distL="0" distR="0" wp14:anchorId="3CDE580C" wp14:editId="38E49FFF">
             <wp:extent cx="5943600" cy="4319270"/>
             <wp:effectExtent l="0" t="0" r="0" b="5080"/>
-            <wp:docPr id="8" name="Picture 8"/>
+            <wp:docPr id="9" name="Picture 9"/>
             <wp:cNvGraphicFramePr>
               <a:graphicFrameLocks xmlns:a="http://schemas.openxmlformats.org/drawingml/2006/main" noChangeAspect="1"/>
             </wp:cNvGraphicFramePr>
@@ -1932,7 +2128,7 @@
               <a:graphicData uri="http://schemas.openxmlformats.org/drawingml/2006/picture">
                 <pic:pic xmlns:pic="http://schemas.openxmlformats.org/drawingml/2006/picture">
                   <pic:nvPicPr>
-                    <pic:cNvPr id="0" name="prototype-v1-003.jpg"/>
+                    <pic:cNvPr id="0" name="prototype-v2-001.jpg"/>
                     <pic:cNvPicPr/>
                   </pic:nvPicPr>
                   <pic:blipFill>
@@ -1983,7 +2179,7 @@
           <w:lang w:val="en-GB" w:eastAsia="en-GB"/>
         </w:rPr>
         <w:lastRenderedPageBreak/>
-        <w:t>Version 2, Session Info Screen</w:t>
+        <w:t>Version 2, Map Calibration Screen</w:t>
       </w:r>
     </w:p>
     <w:p>
@@ -1999,10 +2195,10 @@
           <w:lang w:val="en-GB" w:eastAsia="en-GB"/>
         </w:rPr>
         <w:drawing>
-          <wp:inline distT="0" distB="0" distL="0" distR="0" wp14:anchorId="3CDE580C" wp14:editId="38E49FFF">
+          <wp:inline distT="0" distB="0" distL="0" distR="0" wp14:anchorId="35DAD919" wp14:editId="27C7574B">
             <wp:extent cx="5943600" cy="4319270"/>
             <wp:effectExtent l="0" t="0" r="0" b="5080"/>
-            <wp:docPr id="9" name="Picture 9"/>
+            <wp:docPr id="10" name="Picture 10"/>
             <wp:cNvGraphicFramePr>
               <a:graphicFrameLocks xmlns:a="http://schemas.openxmlformats.org/drawingml/2006/main" noChangeAspect="1"/>
             </wp:cNvGraphicFramePr>
@@ -2010,7 +2206,7 @@
               <a:graphicData uri="http://schemas.openxmlformats.org/drawingml/2006/picture">
                 <pic:pic xmlns:pic="http://schemas.openxmlformats.org/drawingml/2006/picture">
                   <pic:nvPicPr>
-                    <pic:cNvPr id="0" name="prototype-v2-001.jpg"/>
+                    <pic:cNvPr id="0" name="prototype-v2-002.jpg"/>
                     <pic:cNvPicPr/>
                   </pic:nvPicPr>
                   <pic:blipFill>
@@ -2061,7 +2257,7 @@
           <w:lang w:val="en-GB" w:eastAsia="en-GB"/>
         </w:rPr>
         <w:lastRenderedPageBreak/>
-        <w:t>Version 2, Map Calibration Screen</w:t>
+        <w:t>Version 2, Recording Screen</w:t>
       </w:r>
     </w:p>
     <w:p>
@@ -2077,10 +2273,10 @@
           <w:lang w:val="en-GB" w:eastAsia="en-GB"/>
         </w:rPr>
         <w:drawing>
-          <wp:inline distT="0" distB="0" distL="0" distR="0" wp14:anchorId="35DAD919" wp14:editId="27C7574B">
+          <wp:inline distT="0" distB="0" distL="0" distR="0" wp14:anchorId="256CAF77" wp14:editId="55942C30">
             <wp:extent cx="5943600" cy="4319270"/>
             <wp:effectExtent l="0" t="0" r="0" b="5080"/>
-            <wp:docPr id="10" name="Picture 10"/>
+            <wp:docPr id="11" name="Picture 11"/>
             <wp:cNvGraphicFramePr>
               <a:graphicFrameLocks xmlns:a="http://schemas.openxmlformats.org/drawingml/2006/main" noChangeAspect="1"/>
             </wp:cNvGraphicFramePr>
@@ -2088,7 +2284,7 @@
               <a:graphicData uri="http://schemas.openxmlformats.org/drawingml/2006/picture">
                 <pic:pic xmlns:pic="http://schemas.openxmlformats.org/drawingml/2006/picture">
                   <pic:nvPicPr>
-                    <pic:cNvPr id="0" name="prototype-v2-002.jpg"/>
+                    <pic:cNvPr id="0" name="prototype-v2-003.jpg"/>
                     <pic:cNvPicPr/>
                   </pic:nvPicPr>
                   <pic:blipFill>
@@ -2118,97 +2314,19 @@
           </wp:inline>
         </w:drawing>
       </w:r>
-      <w:r>
+    </w:p>
+    <w:p>
+      <w:pPr>
         <w:rPr>
           <w:noProof/>
           <w:lang w:val="en-GB" w:eastAsia="en-GB"/>
         </w:rPr>
-        <w:br w:type="page"/>
-      </w:r>
-    </w:p>
-    <w:p>
-      <w:pPr>
+      </w:pPr>
+      <w:r>
         <w:rPr>
           <w:noProof/>
           <w:lang w:val="en-GB" w:eastAsia="en-GB"/>
         </w:rPr>
-      </w:pPr>
-      <w:r>
-        <w:rPr>
-          <w:noProof/>
-          <w:lang w:val="en-GB" w:eastAsia="en-GB"/>
-        </w:rPr>
-        <w:lastRenderedPageBreak/>
-        <w:t>Version 2, Recording Screen</w:t>
-      </w:r>
-    </w:p>
-    <w:p>
-      <w:pPr>
-        <w:rPr>
-          <w:noProof/>
-          <w:lang w:val="en-GB" w:eastAsia="en-GB"/>
-        </w:rPr>
-      </w:pPr>
-      <w:r>
-        <w:rPr>
-          <w:noProof/>
-          <w:lang w:val="en-GB" w:eastAsia="en-GB"/>
-        </w:rPr>
-        <w:drawing>
-          <wp:inline distT="0" distB="0" distL="0" distR="0" wp14:anchorId="256CAF77" wp14:editId="55942C30">
-            <wp:extent cx="5943600" cy="4319270"/>
-            <wp:effectExtent l="0" t="0" r="0" b="5080"/>
-            <wp:docPr id="11" name="Picture 11"/>
-            <wp:cNvGraphicFramePr>
-              <a:graphicFrameLocks xmlns:a="http://schemas.openxmlformats.org/drawingml/2006/main" noChangeAspect="1"/>
-            </wp:cNvGraphicFramePr>
-            <a:graphic xmlns:a="http://schemas.openxmlformats.org/drawingml/2006/main">
-              <a:graphicData uri="http://schemas.openxmlformats.org/drawingml/2006/picture">
-                <pic:pic xmlns:pic="http://schemas.openxmlformats.org/drawingml/2006/picture">
-                  <pic:nvPicPr>
-                    <pic:cNvPr id="0" name="prototype-v2-003.jpg"/>
-                    <pic:cNvPicPr/>
-                  </pic:nvPicPr>
-                  <pic:blipFill>
-                    <a:blip r:embed="rId17" cstate="print">
-                      <a:extLst>
-                        <a:ext uri="{28A0092B-C50C-407E-A947-70E740481C1C}">
-                          <a14:useLocalDpi xmlns:a14="http://schemas.microsoft.com/office/drawing/2010/main" val="0"/>
-                        </a:ext>
-                      </a:extLst>
-                    </a:blip>
-                    <a:stretch>
-                      <a:fillRect/>
-                    </a:stretch>
-                  </pic:blipFill>
-                  <pic:spPr>
-                    <a:xfrm>
-                      <a:off x="0" y="0"/>
-                      <a:ext cx="5943600" cy="4319270"/>
-                    </a:xfrm>
-                    <a:prstGeom prst="rect">
-                      <a:avLst/>
-                    </a:prstGeom>
-                  </pic:spPr>
-                </pic:pic>
-              </a:graphicData>
-            </a:graphic>
-          </wp:inline>
-        </w:drawing>
-      </w:r>
-    </w:p>
-    <w:p>
-      <w:pPr>
-        <w:rPr>
-          <w:noProof/>
-          <w:lang w:val="en-GB" w:eastAsia="en-GB"/>
-        </w:rPr>
-      </w:pPr>
-      <w:r>
-        <w:rPr>
-          <w:noProof/>
-          <w:lang w:val="en-GB" w:eastAsia="en-GB"/>
-        </w:rPr>
         <w:br w:type="page"/>
       </w:r>
     </w:p>
@@ -2259,7 +2377,7 @@
           <w:rStyle w:val="Hyperlink"/>
         </w:rPr>
       </w:pPr>
-      <w:hyperlink r:id="rId18" w:history="1">
+      <w:hyperlink r:id="rId17" w:history="1">
         <w:r>
           <w:rPr>
             <w:rStyle w:val="Hyperlink"/>
@@ -2275,7 +2393,7 @@
           <w:u w:val="single"/>
         </w:rPr>
       </w:pPr>
-      <w:hyperlink r:id="rId19" w:history="1">
+      <w:hyperlink r:id="rId18" w:history="1">
         <w:r>
           <w:rPr>
             <w:rStyle w:val="Hyperlink"/>
@@ -2291,7 +2409,7 @@
           <w:u w:val="single"/>
         </w:rPr>
       </w:pPr>
-      <w:hyperlink r:id="rId20" w:history="1">
+      <w:hyperlink r:id="rId19" w:history="1">
         <w:r>
           <w:rPr>
             <w:rStyle w:val="Hyperlink"/>
@@ -3240,17 +3358,9 @@
       <w:r>
         <w:rPr>
           <w:rFonts w:eastAsia="Times New Roman" w:cs="Courier New"/>
-          <w:color w:val="FF0000"/>
           <w:lang w:eastAsia="ja-JP"/>
         </w:rPr>
-        <w:t>IOGear GBU421 USB Dongle using</w:t>
-      </w:r>
-      <w:r>
-        <w:rPr>
-          <w:rFonts w:eastAsia="Times New Roman" w:cs="Courier New"/>
-          <w:lang w:eastAsia="ja-JP"/>
-        </w:rPr>
-        <w:t xml:space="preserve"> </w:t>
+        <w:t xml:space="preserve">IOGear GBU421 USB Dongle using </w:t>
       </w:r>
       <w:r>
         <w:rPr>
@@ -3288,12 +3398,54 @@
           <w:ilvl w:val="1"/>
           <w:numId w:val="1"/>
         </w:numPr>
-      </w:pPr>
-      <w:r>
-        <w:t>Infrared pen</w:t>
-      </w:r>
-      <w:r>
-        <w:t>, 940nm frequency</w:t>
+        <w:tabs>
+          <w:tab w:val="left" w:pos="916"/>
+          <w:tab w:val="left" w:pos="1832"/>
+          <w:tab w:val="left" w:pos="2748"/>
+          <w:tab w:val="left" w:pos="3664"/>
+          <w:tab w:val="left" w:pos="4580"/>
+          <w:tab w:val="left" w:pos="5496"/>
+          <w:tab w:val="left" w:pos="6412"/>
+          <w:tab w:val="left" w:pos="7328"/>
+          <w:tab w:val="left" w:pos="8244"/>
+          <w:tab w:val="left" w:pos="9160"/>
+          <w:tab w:val="left" w:pos="10076"/>
+          <w:tab w:val="left" w:pos="10992"/>
+          <w:tab w:val="left" w:pos="11908"/>
+          <w:tab w:val="left" w:pos="12824"/>
+          <w:tab w:val="left" w:pos="13740"/>
+          <w:tab w:val="left" w:pos="14656"/>
+        </w:tabs>
+        <w:spacing w:after="0" w:line="240" w:lineRule="auto"/>
+        <w:rPr>
+          <w:rFonts w:eastAsia="Times New Roman" w:cs="Courier New"/>
+          <w:color w:val="FF0000"/>
+          <w:lang w:eastAsia="ja-JP"/>
+        </w:rPr>
+      </w:pPr>
+      <w:r>
+        <w:rPr>
+          <w:rFonts w:eastAsia="Times New Roman" w:cs="Courier New"/>
+          <w:color w:val="FF0000"/>
+          <w:lang w:eastAsia="ja-JP"/>
+        </w:rPr>
+        <w:t xml:space="preserve">Asus </w:t>
+      </w:r>
+      <w:r>
+        <w:rPr>
+          <w:rFonts w:eastAsia="Times New Roman" w:cs="Courier New"/>
+          <w:color w:val="FF0000"/>
+          <w:lang w:eastAsia="ja-JP"/>
+        </w:rPr>
+        <w:t xml:space="preserve">BT400 USB Dongle </w:t>
+      </w:r>
+      <w:r>
+        <w:rPr>
+          <w:rFonts w:eastAsia="Times New Roman" w:cs="Courier New"/>
+          <w:color w:val="FF0000"/>
+          <w:lang w:eastAsia="ja-JP"/>
+        </w:rPr>
+        <w:t>using Broadcom 2046 Bluetooth 2.1+EDR USB Dongle with First Connect driver (Windows 7)</w:t>
       </w:r>
     </w:p>
     <w:p>
@@ -3305,16 +3457,10 @@
         </w:numPr>
       </w:pPr>
       <w:r>
-        <w:t xml:space="preserve">Paper </w:t>
-      </w:r>
-      <w:r>
-        <w:t xml:space="preserve">land use </w:t>
-      </w:r>
-      <w:r>
-        <w:t>map</w:t>
-      </w:r>
-      <w:r>
-        <w:t xml:space="preserve"> (22” by 34” on average)</w:t>
+        <w:t>Infrared pen</w:t>
+      </w:r>
+      <w:r>
+        <w:t>, 940nm frequency</w:t>
       </w:r>
     </w:p>
     <w:p>
@@ -3324,21 +3470,18 @@
           <w:ilvl w:val="1"/>
           <w:numId w:val="1"/>
         </w:numPr>
-        <w:rPr>
-          <w:color w:val="FF0000"/>
-        </w:rPr>
-      </w:pPr>
-      <w:r>
-        <w:rPr>
-          <w:color w:val="FF0000"/>
-        </w:rPr>
-        <w:t xml:space="preserve">USB video </w:t>
-      </w:r>
-      <w:r>
-        <w:rPr>
-          <w:color w:val="FF0000"/>
-        </w:rPr>
-        <w:t>camera  and microphone</w:t>
+      </w:pPr>
+      <w:r>
+        <w:t xml:space="preserve">Paper </w:t>
+      </w:r>
+      <w:r>
+        <w:t xml:space="preserve">land use </w:t>
+      </w:r>
+      <w:r>
+        <w:t>map</w:t>
+      </w:r>
+      <w:r>
+        <w:t xml:space="preserve"> (22” by 34” on average)</w:t>
       </w:r>
     </w:p>
     <w:p>
@@ -3348,9 +3491,21 @@
           <w:ilvl w:val="1"/>
           <w:numId w:val="1"/>
         </w:numPr>
-      </w:pPr>
-      <w:r>
-        <w:t>Measuring Tape</w:t>
+        <w:rPr>
+          <w:color w:val="FF0000"/>
+        </w:rPr>
+      </w:pPr>
+      <w:r>
+        <w:rPr>
+          <w:color w:val="FF0000"/>
+        </w:rPr>
+        <w:t xml:space="preserve">USB video </w:t>
+      </w:r>
+      <w:r>
+        <w:rPr>
+          <w:color w:val="FF0000"/>
+        </w:rPr>
+        <w:t>camera  and microphone</w:t>
       </w:r>
     </w:p>
     <w:p>
@@ -3362,6 +3517,18 @@
         </w:numPr>
       </w:pPr>
       <w:r>
+        <w:t>Measuring Tape</w:t>
+      </w:r>
+    </w:p>
+    <w:p>
+      <w:pPr>
+        <w:pStyle w:val="ListParagraph"/>
+        <w:numPr>
+          <w:ilvl w:val="1"/>
+          <w:numId w:val="1"/>
+        </w:numPr>
+      </w:pPr>
+      <w:r>
         <w:t>Tape, or other means to hold the land use map in place</w:t>
       </w:r>
     </w:p>
@@ -3405,12 +3572,18 @@
       <w:pPr>
         <w:pStyle w:val="ListParagraph"/>
         <w:numPr>
-          <w:ilvl w:val="1"/>
+          <w:ilvl w:val="2"/>
           <w:numId w:val="1"/>
         </w:numPr>
-      </w:pPr>
-      <w:r>
-        <w:t>Java Media Framework API (JMP, for video capturing)</w:t>
+        <w:rPr>
+          <w:color w:val="FF0000"/>
+        </w:rPr>
+      </w:pPr>
+      <w:r>
+        <w:rPr>
+          <w:color w:val="FF0000"/>
+        </w:rPr>
+        <w:t>MS required dlls: Gpsvc.ddl, ieshims.dll, msvcr100.dll, sysntfy.dll</w:t>
       </w:r>
     </w:p>
     <w:p>
@@ -3422,8 +3595,37 @@
         </w:numPr>
       </w:pPr>
       <w:r>
+        <w:t>Java Media Framework API (JM</w:t>
+      </w:r>
+      <w:r>
+        <w:t>F</w:t>
+      </w:r>
+      <w:r>
+        <w:t>, for</w:t>
+      </w:r>
+      <w:r>
+        <w:t xml:space="preserve"> audio &amp; </w:t>
+      </w:r>
+      <w:r>
+        <w:t xml:space="preserve"> video capturing)</w:t>
+      </w:r>
+    </w:p>
+    <w:p>
+      <w:pPr>
+        <w:pStyle w:val="ListParagraph"/>
+        <w:numPr>
+          <w:ilvl w:val="1"/>
+          <w:numId w:val="1"/>
+        </w:numPr>
+      </w:pPr>
+      <w:r>
         <w:t>Java and IDE suitable for coding with Java, such as Eclipse and/or Netbeans</w:t>
       </w:r>
+    </w:p>
+    <w:p>
+      <w:pPr>
+        <w:ind w:left="1080"/>
+      </w:pPr>
     </w:p>
     <w:p>
       <w:pPr>
@@ -3602,7 +3804,7 @@
           <w:rFonts w:cs="Times New Roman"/>
           <w:noProof/>
           <w:color w:val="FF0000"/>
-          <w:lang w:eastAsia="en-GB"/>
+          <w:lang w:val="en-GB" w:eastAsia="en-GB"/>
         </w:rPr>
         <w:drawing>
           <wp:inline distT="0" distB="0" distL="0" distR="0" wp14:anchorId="4B8EAA43" wp14:editId="3B26AA3A">
@@ -3620,7 +3822,7 @@
                     <pic:cNvPicPr/>
                   </pic:nvPicPr>
                   <pic:blipFill>
-                    <a:blip r:embed="rId21">
+                    <a:blip r:embed="rId20">
                       <a:extLst>
                         <a:ext uri="{28A0092B-C50C-407E-A947-70E740481C1C}">
                           <a14:useLocalDpi xmlns:a14="http://schemas.microsoft.com/office/drawing/2010/main" val="0"/>

--- a/Cmput302Team4ProjectHalfwayPrototypeMilestone.docx
+++ b/Cmput302Team4ProjectHalfwayPrototypeMilestone.docx
@@ -193,8 +193,6 @@
       <w:r>
         <w:t>Trello</w:t>
       </w:r>
-      <w:bookmarkStart w:id="0" w:name="_GoBack"/>
-      <w:bookmarkEnd w:id="0"/>
       <w:r>
         <w:t xml:space="preserve">. </w:t>
       </w:r>
@@ -1205,6 +1203,30 @@
         </w:rPr>
         <w:t xml:space="preserve"> identical IR pen</w:t>
       </w:r>
+    </w:p>
+    <w:p>
+      <w:pPr>
+        <w:pStyle w:val="ListParagraph"/>
+        <w:numPr>
+          <w:ilvl w:val="0"/>
+          <w:numId w:val="13"/>
+        </w:numPr>
+        <w:rPr>
+          <w:color w:val="FF0000"/>
+          <w:spacing w:val="-2"/>
+          <w:shd w:val="clear" w:color="auto" w:fill="FFFFFF"/>
+        </w:rPr>
+      </w:pPr>
+      <w:r>
+        <w:rPr>
+          <w:color w:val="FF0000"/>
+          <w:spacing w:val="-2"/>
+          <w:shd w:val="clear" w:color="auto" w:fill="FFFFFF"/>
+        </w:rPr>
+        <w:t>Do heuristic analysis of prototype</w:t>
+      </w:r>
+      <w:bookmarkStart w:id="0" w:name="_GoBack"/>
+      <w:bookmarkEnd w:id="0"/>
     </w:p>
     <w:p>
       <w:pPr>
@@ -2333,6 +2355,305 @@
     <w:p>
       <w:pPr>
         <w:rPr>
+          <w:noProof/>
+          <w:color w:val="FF0000"/>
+          <w:lang w:val="en-GB" w:eastAsia="en-GB"/>
+        </w:rPr>
+      </w:pPr>
+      <w:r>
+        <w:rPr>
+          <w:noProof/>
+          <w:color w:val="FF0000"/>
+          <w:lang w:val="en-GB" w:eastAsia="en-GB"/>
+        </w:rPr>
+        <w:lastRenderedPageBreak/>
+        <w:t>Version 3, Session Info Screen</w:t>
+      </w:r>
+    </w:p>
+    <w:p>
+      <w:pPr>
+        <w:rPr>
+          <w:noProof/>
+          <w:lang w:val="en-GB" w:eastAsia="en-GB"/>
+        </w:rPr>
+      </w:pPr>
+      <w:r>
+        <w:rPr>
+          <w:noProof/>
+          <w:lang w:val="en-GB" w:eastAsia="en-GB"/>
+        </w:rPr>
+        <w:drawing>
+          <wp:inline distT="0" distB="0" distL="0" distR="0">
+            <wp:extent cx="5943600" cy="4654550"/>
+            <wp:effectExtent l="0" t="0" r="0" b="0"/>
+            <wp:docPr id="3" name="Picture 3"/>
+            <wp:cNvGraphicFramePr>
+              <a:graphicFrameLocks xmlns:a="http://schemas.openxmlformats.org/drawingml/2006/main" noChangeAspect="1"/>
+            </wp:cNvGraphicFramePr>
+            <a:graphic xmlns:a="http://schemas.openxmlformats.org/drawingml/2006/main">
+              <a:graphicData uri="http://schemas.openxmlformats.org/drawingml/2006/picture">
+                <pic:pic xmlns:pic="http://schemas.openxmlformats.org/drawingml/2006/picture">
+                  <pic:nvPicPr>
+                    <pic:cNvPr id="0" name="sessionscreen.png"/>
+                    <pic:cNvPicPr/>
+                  </pic:nvPicPr>
+                  <pic:blipFill>
+                    <a:blip r:embed="rId17">
+                      <a:extLst>
+                        <a:ext uri="{28A0092B-C50C-407E-A947-70E740481C1C}">
+                          <a14:useLocalDpi xmlns:a14="http://schemas.microsoft.com/office/drawing/2010/main" val="0"/>
+                        </a:ext>
+                      </a:extLst>
+                    </a:blip>
+                    <a:stretch>
+                      <a:fillRect/>
+                    </a:stretch>
+                  </pic:blipFill>
+                  <pic:spPr>
+                    <a:xfrm>
+                      <a:off x="0" y="0"/>
+                      <a:ext cx="5943600" cy="4654550"/>
+                    </a:xfrm>
+                    <a:prstGeom prst="rect">
+                      <a:avLst/>
+                    </a:prstGeom>
+                  </pic:spPr>
+                </pic:pic>
+              </a:graphicData>
+            </a:graphic>
+          </wp:inline>
+        </w:drawing>
+      </w:r>
+    </w:p>
+    <w:p>
+      <w:pPr>
+        <w:rPr>
+          <w:noProof/>
+          <w:color w:val="FF0000"/>
+          <w:lang w:val="en-GB" w:eastAsia="en-GB"/>
+        </w:rPr>
+      </w:pPr>
+    </w:p>
+    <w:p>
+      <w:pPr>
+        <w:rPr>
+          <w:noProof/>
+          <w:color w:val="FF0000"/>
+          <w:lang w:val="en-GB" w:eastAsia="en-GB"/>
+        </w:rPr>
+      </w:pPr>
+      <w:r>
+        <w:rPr>
+          <w:noProof/>
+          <w:color w:val="FF0000"/>
+          <w:lang w:val="en-GB" w:eastAsia="en-GB"/>
+        </w:rPr>
+        <w:br w:type="page"/>
+      </w:r>
+    </w:p>
+    <w:p>
+      <w:pPr>
+        <w:rPr>
+          <w:noProof/>
+          <w:color w:val="FF0000"/>
+          <w:lang w:val="en-GB" w:eastAsia="en-GB"/>
+        </w:rPr>
+      </w:pPr>
+      <w:r>
+        <w:rPr>
+          <w:noProof/>
+          <w:color w:val="FF0000"/>
+          <w:lang w:val="en-GB" w:eastAsia="en-GB"/>
+        </w:rPr>
+        <w:lastRenderedPageBreak/>
+        <w:t>Version 3, Calibration Screen</w:t>
+      </w:r>
+      <w:r>
+        <w:rPr>
+          <w:noProof/>
+          <w:color w:val="FF0000"/>
+          <w:lang w:val="en-GB" w:eastAsia="en-GB"/>
+        </w:rPr>
+        <w:br w:type="page"/>
+      </w:r>
+    </w:p>
+    <w:p>
+      <w:pPr>
+        <w:rPr>
+          <w:noProof/>
+          <w:lang w:val="en-GB" w:eastAsia="en-GB"/>
+        </w:rPr>
+      </w:pPr>
+      <w:r>
+        <w:rPr>
+          <w:noProof/>
+          <w:color w:val="FF0000"/>
+          <w:lang w:val="en-GB" w:eastAsia="en-GB"/>
+        </w:rPr>
+        <w:lastRenderedPageBreak/>
+        <w:t>Version 3, Recording Screen</w:t>
+      </w:r>
+    </w:p>
+    <w:p>
+      <w:pPr>
+        <w:rPr>
+          <w:noProof/>
+          <w:lang w:val="en-GB" w:eastAsia="en-GB"/>
+        </w:rPr>
+      </w:pPr>
+      <w:r>
+        <w:rPr>
+          <w:noProof/>
+          <w:lang w:val="en-GB" w:eastAsia="en-GB"/>
+        </w:rPr>
+        <w:drawing>
+          <wp:inline distT="0" distB="0" distL="0" distR="0">
+            <wp:extent cx="5943600" cy="4648835"/>
+            <wp:effectExtent l="0" t="0" r="0" b="0"/>
+            <wp:docPr id="4" name="Picture 4"/>
+            <wp:cNvGraphicFramePr>
+              <a:graphicFrameLocks xmlns:a="http://schemas.openxmlformats.org/drawingml/2006/main" noChangeAspect="1"/>
+            </wp:cNvGraphicFramePr>
+            <a:graphic xmlns:a="http://schemas.openxmlformats.org/drawingml/2006/main">
+              <a:graphicData uri="http://schemas.openxmlformats.org/drawingml/2006/picture">
+                <pic:pic xmlns:pic="http://schemas.openxmlformats.org/drawingml/2006/picture">
+                  <pic:nvPicPr>
+                    <pic:cNvPr id="0" name="recordscreen.png"/>
+                    <pic:cNvPicPr/>
+                  </pic:nvPicPr>
+                  <pic:blipFill>
+                    <a:blip r:embed="rId18">
+                      <a:extLst>
+                        <a:ext uri="{28A0092B-C50C-407E-A947-70E740481C1C}">
+                          <a14:useLocalDpi xmlns:a14="http://schemas.microsoft.com/office/drawing/2010/main" val="0"/>
+                        </a:ext>
+                      </a:extLst>
+                    </a:blip>
+                    <a:stretch>
+                      <a:fillRect/>
+                    </a:stretch>
+                  </pic:blipFill>
+                  <pic:spPr>
+                    <a:xfrm>
+                      <a:off x="0" y="0"/>
+                      <a:ext cx="5943600" cy="4648835"/>
+                    </a:xfrm>
+                    <a:prstGeom prst="rect">
+                      <a:avLst/>
+                    </a:prstGeom>
+                  </pic:spPr>
+                </pic:pic>
+              </a:graphicData>
+            </a:graphic>
+          </wp:inline>
+        </w:drawing>
+      </w:r>
+    </w:p>
+    <w:p>
+      <w:pPr>
+        <w:rPr>
+          <w:noProof/>
+          <w:lang w:val="en-GB" w:eastAsia="en-GB"/>
+        </w:rPr>
+      </w:pPr>
+    </w:p>
+    <w:p>
+      <w:pPr>
+        <w:rPr>
+          <w:noProof/>
+          <w:lang w:val="en-GB" w:eastAsia="en-GB"/>
+        </w:rPr>
+      </w:pPr>
+      <w:r>
+        <w:rPr>
+          <w:noProof/>
+          <w:lang w:val="en-GB" w:eastAsia="en-GB"/>
+        </w:rPr>
+        <w:br w:type="page"/>
+      </w:r>
+    </w:p>
+    <w:p>
+      <w:pPr>
+        <w:rPr>
+          <w:noProof/>
+          <w:lang w:val="en-GB" w:eastAsia="en-GB"/>
+        </w:rPr>
+      </w:pPr>
+      <w:r>
+        <w:rPr>
+          <w:noProof/>
+          <w:color w:val="FF0000"/>
+          <w:lang w:val="en-GB" w:eastAsia="en-GB"/>
+        </w:rPr>
+        <w:lastRenderedPageBreak/>
+        <w:t>Version 3, NLP Code Screen</w:t>
+      </w:r>
+    </w:p>
+    <w:p>
+      <w:pPr>
+        <w:rPr>
+          <w:noProof/>
+          <w:lang w:val="en-GB" w:eastAsia="en-GB"/>
+        </w:rPr>
+      </w:pPr>
+      <w:r>
+        <w:rPr>
+          <w:noProof/>
+          <w:lang w:val="en-GB" w:eastAsia="en-GB"/>
+        </w:rPr>
+        <w:drawing>
+          <wp:inline distT="0" distB="0" distL="0" distR="0">
+            <wp:extent cx="5943600" cy="4662805"/>
+            <wp:effectExtent l="0" t="0" r="0" b="4445"/>
+            <wp:docPr id="6" name="Picture 6"/>
+            <wp:cNvGraphicFramePr>
+              <a:graphicFrameLocks xmlns:a="http://schemas.openxmlformats.org/drawingml/2006/main" noChangeAspect="1"/>
+            </wp:cNvGraphicFramePr>
+            <a:graphic xmlns:a="http://schemas.openxmlformats.org/drawingml/2006/main">
+              <a:graphicData uri="http://schemas.openxmlformats.org/drawingml/2006/picture">
+                <pic:pic xmlns:pic="http://schemas.openxmlformats.org/drawingml/2006/picture">
+                  <pic:nvPicPr>
+                    <pic:cNvPr id="0" name="NLPCodescreen.png"/>
+                    <pic:cNvPicPr/>
+                  </pic:nvPicPr>
+                  <pic:blipFill>
+                    <a:blip r:embed="rId19">
+                      <a:extLst>
+                        <a:ext uri="{28A0092B-C50C-407E-A947-70E740481C1C}">
+                          <a14:useLocalDpi xmlns:a14="http://schemas.microsoft.com/office/drawing/2010/main" val="0"/>
+                        </a:ext>
+                      </a:extLst>
+                    </a:blip>
+                    <a:stretch>
+                      <a:fillRect/>
+                    </a:stretch>
+                  </pic:blipFill>
+                  <pic:spPr>
+                    <a:xfrm>
+                      <a:off x="0" y="0"/>
+                      <a:ext cx="5943600" cy="4662805"/>
+                    </a:xfrm>
+                    <a:prstGeom prst="rect">
+                      <a:avLst/>
+                    </a:prstGeom>
+                  </pic:spPr>
+                </pic:pic>
+              </a:graphicData>
+            </a:graphic>
+          </wp:inline>
+        </w:drawing>
+      </w:r>
+      <w:r>
+        <w:rPr>
+          <w:noProof/>
+          <w:lang w:val="en-GB" w:eastAsia="en-GB"/>
+        </w:rPr>
+        <w:br w:type="page"/>
+      </w:r>
+    </w:p>
+    <w:p>
+      <w:pPr>
+        <w:rPr>
           <w:u w:val="single"/>
         </w:rPr>
       </w:pPr>
@@ -2377,7 +2698,7 @@
           <w:rStyle w:val="Hyperlink"/>
         </w:rPr>
       </w:pPr>
-      <w:hyperlink r:id="rId17" w:history="1">
+      <w:hyperlink r:id="rId20" w:history="1">
         <w:r>
           <w:rPr>
             <w:rStyle w:val="Hyperlink"/>
@@ -2393,7 +2714,7 @@
           <w:u w:val="single"/>
         </w:rPr>
       </w:pPr>
-      <w:hyperlink r:id="rId18" w:history="1">
+      <w:hyperlink r:id="rId21" w:history="1">
         <w:r>
           <w:rPr>
             <w:rStyle w:val="Hyperlink"/>
@@ -2409,7 +2730,7 @@
           <w:u w:val="single"/>
         </w:rPr>
       </w:pPr>
-      <w:hyperlink r:id="rId19" w:history="1">
+      <w:hyperlink r:id="rId22" w:history="1">
         <w:r>
           <w:rPr>
             <w:rStyle w:val="Hyperlink"/>
@@ -3822,7 +4143,7 @@
                     <pic:cNvPicPr/>
                   </pic:nvPicPr>
                   <pic:blipFill>
-                    <a:blip r:embed="rId20">
+                    <a:blip r:embed="rId23">
                       <a:extLst>
                         <a:ext uri="{28A0092B-C50C-407E-A947-70E740481C1C}">
                           <a14:useLocalDpi xmlns:a14="http://schemas.microsoft.com/office/drawing/2010/main" val="0"/>

--- a/Cmput302Team4ProjectHalfwayPrototypeMilestone.docx
+++ b/Cmput302Team4ProjectHalfwayPrototypeMilestone.docx
@@ -1225,8 +1225,6 @@
         </w:rPr>
         <w:t>Do heuristic analysis of prototype</w:t>
       </w:r>
-      <w:bookmarkStart w:id="0" w:name="_GoBack"/>
-      <w:bookmarkEnd w:id="0"/>
     </w:p>
     <w:p>
       <w:pPr>
@@ -1331,6 +1329,138 @@
         </w:rPr>
         <w:t>Final Report Document</w:t>
       </w:r>
+      <w:r>
+        <w:rPr>
+          <w:color w:val="FF0000"/>
+          <w:spacing w:val="-2"/>
+          <w:shd w:val="clear" w:color="auto" w:fill="FFFFFF"/>
+        </w:rPr>
+        <w:t xml:space="preserve"> </w:t>
+      </w:r>
+    </w:p>
+    <w:p>
+      <w:pPr>
+        <w:pStyle w:val="ListParagraph"/>
+        <w:numPr>
+          <w:ilvl w:val="0"/>
+          <w:numId w:val="13"/>
+        </w:numPr>
+        <w:rPr>
+          <w:color w:val="FF0000"/>
+          <w:spacing w:val="-2"/>
+          <w:shd w:val="clear" w:color="auto" w:fill="FFFFFF"/>
+        </w:rPr>
+      </w:pPr>
+      <w:r>
+        <w:rPr>
+          <w:color w:val="FF0000"/>
+        </w:rPr>
+        <w:t>Do heuristic analysis of prototype</w:t>
+      </w:r>
+      <w:r>
+        <w:rPr>
+          <w:color w:val="FF0000"/>
+        </w:rPr>
+        <w:t xml:space="preserve"> </w:t>
+      </w:r>
+    </w:p>
+    <w:p>
+      <w:pPr>
+        <w:pStyle w:val="ListParagraph"/>
+        <w:numPr>
+          <w:ilvl w:val="0"/>
+          <w:numId w:val="13"/>
+        </w:numPr>
+        <w:rPr>
+          <w:color w:val="FF0000"/>
+          <w:spacing w:val="-2"/>
+          <w:shd w:val="clear" w:color="auto" w:fill="FFFFFF"/>
+        </w:rPr>
+      </w:pPr>
+      <w:r>
+        <w:rPr>
+          <w:color w:val="FF0000"/>
+          <w:spacing w:val="-2"/>
+          <w:shd w:val="clear" w:color="auto" w:fill="FFFFFF"/>
+        </w:rPr>
+        <w:t>NLP Icon selection before IR drawing</w:t>
+      </w:r>
+      <w:r>
+        <w:rPr>
+          <w:color w:val="FF0000"/>
+          <w:spacing w:val="-2"/>
+          <w:shd w:val="clear" w:color="auto" w:fill="FFFFFF"/>
+        </w:rPr>
+        <w:t xml:space="preserve">  </w:t>
+      </w:r>
+    </w:p>
+    <w:p>
+      <w:pPr>
+        <w:pStyle w:val="ListParagraph"/>
+        <w:numPr>
+          <w:ilvl w:val="0"/>
+          <w:numId w:val="13"/>
+        </w:numPr>
+        <w:rPr>
+          <w:color w:val="FF0000"/>
+          <w:spacing w:val="-2"/>
+          <w:shd w:val="clear" w:color="auto" w:fill="FFFFFF"/>
+        </w:rPr>
+      </w:pPr>
+      <w:r>
+        <w:rPr>
+          <w:color w:val="FF0000"/>
+        </w:rPr>
+        <w:t>Load map background image</w:t>
+      </w:r>
+    </w:p>
+    <w:p>
+      <w:pPr>
+        <w:pStyle w:val="ListParagraph"/>
+        <w:numPr>
+          <w:ilvl w:val="0"/>
+          <w:numId w:val="13"/>
+        </w:numPr>
+        <w:rPr>
+          <w:color w:val="FF0000"/>
+          <w:spacing w:val="-2"/>
+          <w:shd w:val="clear" w:color="auto" w:fill="FFFFFF"/>
+        </w:rPr>
+      </w:pPr>
+      <w:r>
+        <w:rPr>
+          <w:color w:val="FF0000"/>
+        </w:rPr>
+        <w:t>Recognizing series of dots as one "image" based on proximity in time</w:t>
+      </w:r>
+      <w:r>
+        <w:rPr>
+          <w:color w:val="FF0000"/>
+        </w:rPr>
+        <w:t xml:space="preserve"> </w:t>
+      </w:r>
+    </w:p>
+    <w:p>
+      <w:pPr>
+        <w:pStyle w:val="ListParagraph"/>
+        <w:numPr>
+          <w:ilvl w:val="0"/>
+          <w:numId w:val="13"/>
+        </w:numPr>
+        <w:rPr>
+          <w:color w:val="FF0000"/>
+          <w:spacing w:val="-2"/>
+          <w:shd w:val="clear" w:color="auto" w:fill="FFFFFF"/>
+        </w:rPr>
+      </w:pPr>
+      <w:r>
+        <w:rPr>
+          <w:color w:val="FF0000"/>
+        </w:rPr>
+        <w:t>Improve saving to save images and NLP icons instead of just points</w:t>
+      </w:r>
+      <w:bookmarkStart w:id="0" w:name="_GoBack"/>
+      <w:bookmarkEnd w:id="0"/>
     </w:p>
     <w:p>
       <w:pPr>
@@ -2468,12 +2598,69 @@
         <w:lastRenderedPageBreak/>
         <w:t>Version 3, Calibration Screen</w:t>
       </w:r>
-      <w:r>
+    </w:p>
+    <w:p>
+      <w:pPr>
         <w:rPr>
           <w:noProof/>
           <w:color w:val="FF0000"/>
           <w:lang w:val="en-GB" w:eastAsia="en-GB"/>
         </w:rPr>
+      </w:pPr>
+      <w:r>
+        <w:rPr>
+          <w:noProof/>
+          <w:color w:val="FF0000"/>
+          <w:lang w:val="en-GB" w:eastAsia="en-GB"/>
+        </w:rPr>
+        <w:drawing>
+          <wp:inline distT="0" distB="0" distL="0" distR="0">
+            <wp:extent cx="5943600" cy="4504690"/>
+            <wp:effectExtent l="0" t="0" r="0" b="0"/>
+            <wp:docPr id="7" name="Picture 7"/>
+            <wp:cNvGraphicFramePr>
+              <a:graphicFrameLocks xmlns:a="http://schemas.openxmlformats.org/drawingml/2006/main" noChangeAspect="1"/>
+            </wp:cNvGraphicFramePr>
+            <a:graphic xmlns:a="http://schemas.openxmlformats.org/drawingml/2006/main">
+              <a:graphicData uri="http://schemas.openxmlformats.org/drawingml/2006/picture">
+                <pic:pic xmlns:pic="http://schemas.openxmlformats.org/drawingml/2006/picture">
+                  <pic:nvPicPr>
+                    <pic:cNvPr id="0" name="calibrationscreen.png"/>
+                    <pic:cNvPicPr/>
+                  </pic:nvPicPr>
+                  <pic:blipFill>
+                    <a:blip r:embed="rId18">
+                      <a:extLst>
+                        <a:ext uri="{28A0092B-C50C-407E-A947-70E740481C1C}">
+                          <a14:useLocalDpi xmlns:a14="http://schemas.microsoft.com/office/drawing/2010/main" val="0"/>
+                        </a:ext>
+                      </a:extLst>
+                    </a:blip>
+                    <a:stretch>
+                      <a:fillRect/>
+                    </a:stretch>
+                  </pic:blipFill>
+                  <pic:spPr>
+                    <a:xfrm>
+                      <a:off x="0" y="0"/>
+                      <a:ext cx="5943600" cy="4504690"/>
+                    </a:xfrm>
+                    <a:prstGeom prst="rect">
+                      <a:avLst/>
+                    </a:prstGeom>
+                  </pic:spPr>
+                </pic:pic>
+              </a:graphicData>
+            </a:graphic>
+          </wp:inline>
+        </w:drawing>
+      </w:r>
+      <w:r>
+        <w:rPr>
+          <w:noProof/>
+          <w:color w:val="FF0000"/>
+          <w:lang w:val="en-GB" w:eastAsia="en-GB"/>
+        </w:rPr>
         <w:br w:type="page"/>
       </w:r>
     </w:p>
@@ -2481,6 +2668,7 @@
       <w:pPr>
         <w:rPr>
           <w:noProof/>
+          <w:color w:val="FF0000"/>
           <w:lang w:val="en-GB" w:eastAsia="en-GB"/>
         </w:rPr>
       </w:pPr>
@@ -2522,7 +2710,7 @@
                     <pic:cNvPicPr/>
                   </pic:nvPicPr>
                   <pic:blipFill>
-                    <a:blip r:embed="rId18">
+                    <a:blip r:embed="rId19">
                       <a:extLst>
                         <a:ext uri="{28A0092B-C50C-407E-A947-70E740481C1C}">
                           <a14:useLocalDpi xmlns:a14="http://schemas.microsoft.com/office/drawing/2010/main" val="0"/>
@@ -2617,7 +2805,7 @@
                     <pic:cNvPicPr/>
                   </pic:nvPicPr>
                   <pic:blipFill>
-                    <a:blip r:embed="rId19">
+                    <a:blip r:embed="rId20">
                       <a:extLst>
                         <a:ext uri="{28A0092B-C50C-407E-A947-70E740481C1C}">
                           <a14:useLocalDpi xmlns:a14="http://schemas.microsoft.com/office/drawing/2010/main" val="0"/>
@@ -2698,7 +2886,7 @@
           <w:rStyle w:val="Hyperlink"/>
         </w:rPr>
       </w:pPr>
-      <w:hyperlink r:id="rId20" w:history="1">
+      <w:hyperlink r:id="rId21" w:history="1">
         <w:r>
           <w:rPr>
             <w:rStyle w:val="Hyperlink"/>
@@ -2714,7 +2902,7 @@
           <w:u w:val="single"/>
         </w:rPr>
       </w:pPr>
-      <w:hyperlink r:id="rId21" w:history="1">
+      <w:hyperlink r:id="rId22" w:history="1">
         <w:r>
           <w:rPr>
             <w:rStyle w:val="Hyperlink"/>
@@ -2730,7 +2918,7 @@
           <w:u w:val="single"/>
         </w:rPr>
       </w:pPr>
-      <w:hyperlink r:id="rId22" w:history="1">
+      <w:hyperlink r:id="rId23" w:history="1">
         <w:r>
           <w:rPr>
             <w:rStyle w:val="Hyperlink"/>
@@ -4143,7 +4331,7 @@
                     <pic:cNvPicPr/>
                   </pic:nvPicPr>
                   <pic:blipFill>
-                    <a:blip r:embed="rId23">
+                    <a:blip r:embed="rId24">
                       <a:extLst>
                         <a:ext uri="{28A0092B-C50C-407E-A947-70E740481C1C}">
                           <a14:useLocalDpi xmlns:a14="http://schemas.microsoft.com/office/drawing/2010/main" val="0"/>

--- a/Cmput302Team4ProjectHalfwayPrototypeMilestone.docx
+++ b/Cmput302Team4ProjectHalfwayPrototypeMilestone.docx
@@ -1459,8 +1459,6 @@
         </w:rPr>
         <w:t>Improve saving to save images and NLP icons instead of just points</w:t>
       </w:r>
-      <w:bookmarkStart w:id="0" w:name="_GoBack"/>
-      <w:bookmarkEnd w:id="0"/>
     </w:p>
     <w:p>
       <w:pPr>
@@ -4014,7 +4012,7 @@
         <w:rPr>
           <w:color w:val="FF0000"/>
         </w:rPr>
-        <w:t>camera  and microphone</w:t>
+        <w:t>camera</w:t>
       </w:r>
     </w:p>
     <w:p>
@@ -4024,10 +4022,18 @@
           <w:ilvl w:val="1"/>
           <w:numId w:val="1"/>
         </w:numPr>
-      </w:pPr>
-      <w:r>
-        <w:t>Measuring Tape</w:t>
-      </w:r>
+        <w:rPr>
+          <w:color w:val="FF0000"/>
+        </w:rPr>
+      </w:pPr>
+      <w:r>
+        <w:rPr>
+          <w:color w:val="FF0000"/>
+        </w:rPr>
+        <w:t>Line in microphone</w:t>
+      </w:r>
+      <w:bookmarkStart w:id="0" w:name="_GoBack"/>
+      <w:bookmarkEnd w:id="0"/>
     </w:p>
     <w:p>
       <w:pPr>
@@ -4038,6 +4044,18 @@
         </w:numPr>
       </w:pPr>
       <w:r>
+        <w:t>Measuring Tape</w:t>
+      </w:r>
+    </w:p>
+    <w:p>
+      <w:pPr>
+        <w:pStyle w:val="ListParagraph"/>
+        <w:numPr>
+          <w:ilvl w:val="1"/>
+          <w:numId w:val="1"/>
+        </w:numPr>
+      </w:pPr>
+      <w:r>
         <w:t>Tape, or other means to hold the land use map in place</w:t>
       </w:r>
     </w:p>
@@ -4093,30 +4111,6 @@
           <w:color w:val="FF0000"/>
         </w:rPr>
         <w:t>MS required dlls: Gpsvc.ddl, ieshims.dll, msvcr100.dll, sysntfy.dll</w:t>
-      </w:r>
-    </w:p>
-    <w:p>
-      <w:pPr>
-        <w:pStyle w:val="ListParagraph"/>
-        <w:numPr>
-          <w:ilvl w:val="1"/>
-          <w:numId w:val="1"/>
-        </w:numPr>
-      </w:pPr>
-      <w:r>
-        <w:t>Java Media Framework API (JM</w:t>
-      </w:r>
-      <w:r>
-        <w:t>F</w:t>
-      </w:r>
-      <w:r>
-        <w:t>, for</w:t>
-      </w:r>
-      <w:r>
-        <w:t xml:space="preserve"> audio &amp; </w:t>
-      </w:r>
-      <w:r>
-        <w:t xml:space="preserve"> video capturing)</w:t>
       </w:r>
     </w:p>
     <w:p>
